--- a/docs/Data Design Specification.docx
+++ b/docs/Data Design Specification.docx
@@ -2,6 +2,2175 @@
 <file path=word/document.xml><?xml version="1.0" encoding="utf-8"?>
 <w:document xmlns:wpc="http://schemas.microsoft.com/office/word/2010/wordprocessingCanvas" xmlns:cx="http://schemas.microsoft.com/office/drawing/2014/chartex" xmlns:cx1="http://schemas.microsoft.com/office/drawing/2015/9/8/chartex" xmlns:cx2="http://schemas.microsoft.com/office/drawing/2015/10/21/chartex" xmlns:cx3="http://schemas.microsoft.com/office/drawing/2016/5/9/chartex" xmlns:cx4="http://schemas.microsoft.com/office/drawing/2016/5/10/chartex" xmlns:cx5="http://schemas.microsoft.com/office/drawing/2016/5/11/chartex" xmlns:cx6="http://schemas.microsoft.com/office/drawing/2016/5/12/chartex" xmlns:cx7="http://schemas.microsoft.com/office/drawing/2016/5/13/chartex" xmlns:cx8="http://schemas.microsoft.com/office/drawing/2016/5/14/chartex" xmlns:mc="http://schemas.openxmlformats.org/markup-compatibility/2006" xmlns:aink="http://schemas.microsoft.com/office/drawing/2016/ink" xmlns:am3d="http://schemas.microsoft.com/office/drawing/2017/model3d" xmlns:o="urn:schemas-microsoft-com:office:office" xmlns:oel="http://schemas.microsoft.com/office/2019/extlst" xmlns:r="http://schemas.openxmlformats.org/officeDocument/2006/relationships" xmlns:m="http://schemas.openxmlformats.org/officeDocument/2006/math" xmlns:v="urn:schemas-microsoft-com:vml" xmlns:wp14="http://schemas.microsoft.com/office/word/2010/wordprocessingDrawing" xmlns:wp="http://schemas.openxmlformats.org/drawingml/2006/wordprocessingDrawing" xmlns:w10="urn:schemas-microsoft-com:office:word" xmlns:w="http://schemas.openxmlformats.org/wordprocessingml/2006/main" xmlns:w14="http://schemas.microsoft.com/office/word/2010/wordml" xmlns:w15="http://schemas.microsoft.com/office/word/2012/wordml" xmlns:w16cex="http://schemas.microsoft.com/office/word/2018/wordml/cex" xmlns:w16cid="http://schemas.microsoft.com/office/word/2016/wordml/cid" xmlns:w16="http://schemas.microsoft.com/office/word/2018/wordml" xmlns:w16du="http://schemas.microsoft.com/office/word/2023/wordml/word16du" xmlns:w16sdtdh="http://schemas.microsoft.com/office/word/2020/wordml/sdtdatahash" xmlns:w16sdtfl="http://schemas.microsoft.com/office/word/2024/wordml/sdtformatlock" xmlns:w16se="http://schemas.microsoft.com/office/word/2015/wordml/symex" xmlns:wpg="http://schemas.microsoft.com/office/word/2010/wordprocessingGroup" xmlns:wpi="http://schemas.microsoft.com/office/word/2010/wordprocessingInk" xmlns:wne="http://schemas.microsoft.com/office/word/2006/wordml" xmlns:wps="http://schemas.microsoft.com/office/word/2010/wordprocessingShape" mc:Ignorable="w14 w15 w16se w16cid w16 w16cex w16sdtdh w16sdtfl w16du wp14">
   <w:body>
+    <w:p>
+      <w:pPr>
+        <w:rPr>
+          <w:b/>
+          <w:bCs/>
+        </w:rPr>
+      </w:pPr>
+      <w:r>
+        <w:rPr>
+          <w:b/>
+          <w:bCs/>
+        </w:rPr>
+        <w:t>Overview</w:t>
+      </w:r>
+    </w:p>
+    <w:p>
+      <w:r>
+        <w:t>To support your business objectives, we designed and implemented a SQL database to manage and analyse movie data efficiently. Below is a summary of key operations and decisions, explained in simple, non-technical language.</w:t>
+      </w:r>
+    </w:p>
+    <w:p>
+      <w:r>
+        <w:pict w14:anchorId="4118E4BD">
+          <v:rect id="_x0000_i1067" style="width:0;height:1.5pt" o:hralign="center" o:hrstd="t" o:hr="t" fillcolor="#a0a0a0" stroked="f"/>
+        </w:pict>
+      </w:r>
+    </w:p>
+    <w:p>
+      <w:pPr>
+        <w:rPr>
+          <w:b/>
+          <w:bCs/>
+        </w:rPr>
+      </w:pPr>
+      <w:r>
+        <w:rPr>
+          <w:b/>
+          <w:bCs/>
+        </w:rPr>
+        <w:t>1. Database Creation</w:t>
+      </w:r>
+    </w:p>
+    <w:p>
+      <w:r>
+        <w:t>We created a new database called streamflixDb.</w:t>
+      </w:r>
+      <w:r>
+        <w:t xml:space="preserve"> </w:t>
+      </w:r>
+      <w:r>
+        <w:t xml:space="preserve">This acts like a digital filing cabinet – it holds all the information about </w:t>
+      </w:r>
+      <w:r>
+        <w:t>M</w:t>
+      </w:r>
+      <w:r>
+        <w:t xml:space="preserve">ovies, </w:t>
+      </w:r>
+      <w:r>
+        <w:t>Users</w:t>
+      </w:r>
+      <w:r>
+        <w:t xml:space="preserve">, Genre, and </w:t>
+      </w:r>
+      <w:r>
+        <w:t>Ratings</w:t>
+      </w:r>
+      <w:r>
+        <w:t xml:space="preserve"> in one organised space.</w:t>
+      </w:r>
+    </w:p>
+    <w:p>
+      <w:r>
+        <w:pict w14:anchorId="730BF302">
+          <v:rect id="_x0000_i1068" style="width:0;height:1.5pt" o:hralign="center" o:hrstd="t" o:hr="t" fillcolor="#a0a0a0" stroked="f"/>
+        </w:pict>
+      </w:r>
+    </w:p>
+    <w:p>
+      <w:pPr>
+        <w:rPr>
+          <w:b/>
+          <w:bCs/>
+        </w:rPr>
+      </w:pPr>
+      <w:r>
+        <w:rPr>
+          <w:b/>
+          <w:bCs/>
+        </w:rPr>
+        <w:t>2. Table Structures</w:t>
+      </w:r>
+    </w:p>
+    <w:p>
+      <w:r>
+        <w:t>We set up different “tables” (like spreadsheets) for each major category of data. For example:</w:t>
+      </w:r>
+    </w:p>
+    <w:p>
+      <w:pPr>
+        <w:numPr>
+          <w:ilvl w:val="0"/>
+          <w:numId w:val="1"/>
+        </w:numPr>
+      </w:pPr>
+      <w:r>
+        <w:rPr>
+          <w:b/>
+          <w:bCs/>
+        </w:rPr>
+        <w:t>Movies</w:t>
+      </w:r>
+      <w:r>
+        <w:t>: Stores titles, release years, languages, and view counts.</w:t>
+      </w:r>
+    </w:p>
+    <w:p>
+      <w:pPr>
+        <w:numPr>
+          <w:ilvl w:val="0"/>
+          <w:numId w:val="1"/>
+        </w:numPr>
+      </w:pPr>
+      <w:r>
+        <w:rPr>
+          <w:b/>
+          <w:bCs/>
+        </w:rPr>
+        <w:t>Genres</w:t>
+      </w:r>
+      <w:r>
+        <w:t>: Tracks movie genres (e.g. comedy, drama).</w:t>
+      </w:r>
+    </w:p>
+    <w:p>
+      <w:pPr>
+        <w:numPr>
+          <w:ilvl w:val="0"/>
+          <w:numId w:val="1"/>
+        </w:numPr>
+      </w:pPr>
+      <w:r>
+        <w:rPr>
+          <w:b/>
+          <w:bCs/>
+        </w:rPr>
+        <w:t>MovieGenres</w:t>
+      </w:r>
+      <w:r>
+        <w:t>: Tracks movie genres (e.g. comedy, drama)</w:t>
+      </w:r>
+      <w:r>
+        <w:t>.</w:t>
+      </w:r>
+    </w:p>
+    <w:p>
+      <w:pPr>
+        <w:numPr>
+          <w:ilvl w:val="0"/>
+          <w:numId w:val="1"/>
+        </w:numPr>
+      </w:pPr>
+      <w:r>
+        <w:rPr>
+          <w:b/>
+          <w:bCs/>
+        </w:rPr>
+        <w:t>Users</w:t>
+      </w:r>
+      <w:r>
+        <w:t xml:space="preserve">: </w:t>
+      </w:r>
+      <w:r>
+        <w:t>Views what time, age group, device used, subscription type</w:t>
+      </w:r>
+    </w:p>
+    <w:p>
+      <w:pPr>
+        <w:numPr>
+          <w:ilvl w:val="0"/>
+          <w:numId w:val="1"/>
+        </w:numPr>
+      </w:pPr>
+      <w:r>
+        <w:rPr>
+          <w:b/>
+          <w:bCs/>
+        </w:rPr>
+        <w:t>Ratings</w:t>
+      </w:r>
+      <w:r>
+        <w:t>:</w:t>
+      </w:r>
+      <w:r>
+        <w:t xml:space="preserve"> To analyse use satisfaciotn and get more insights to convert free users to subscription based</w:t>
+      </w:r>
+    </w:p>
+    <w:p>
+      <w:r>
+        <w:t>Breaking data into logical tables keeps things clean, helps avoid duplication, and speeds up analysis.</w:t>
+      </w:r>
+    </w:p>
+    <w:p>
+      <w:r>
+        <w:pict w14:anchorId="2C769774">
+          <v:rect id="_x0000_i1069" style="width:0;height:1.5pt" o:hralign="center" o:hrstd="t" o:hr="t" fillcolor="#a0a0a0" stroked="f"/>
+        </w:pict>
+      </w:r>
+    </w:p>
+    <w:p>
+      <w:pPr>
+        <w:rPr>
+          <w:b/>
+          <w:bCs/>
+        </w:rPr>
+      </w:pPr>
+      <w:r>
+        <w:rPr>
+          <w:b/>
+          <w:bCs/>
+        </w:rPr>
+        <w:t>3. Genre Handling</w:t>
+      </w:r>
+    </w:p>
+    <w:p>
+      <w:r>
+        <w:t>Instead of cramming multiple genres into one field, we used a separate table to handle them properly. Each movie can link to multiple genres.</w:t>
+      </w:r>
+      <w:r>
+        <w:t xml:space="preserve"> </w:t>
+      </w:r>
+      <w:r>
+        <w:t>This makes it easier to count how many movies fall under each genre and compare performance across types.</w:t>
+      </w:r>
+    </w:p>
+    <w:p>
+      <w:r>
+        <w:pict w14:anchorId="5C9CFD34">
+          <v:rect id="_x0000_i1070" style="width:0;height:1.5pt" o:hralign="center" o:hrstd="t" o:hr="t" fillcolor="#a0a0a0" stroked="f"/>
+        </w:pict>
+      </w:r>
+    </w:p>
+    <w:p>
+      <w:r>
+        <w:rPr>
+          <w:b/>
+          <w:bCs/>
+        </w:rPr>
+        <w:t>4</w:t>
+      </w:r>
+      <w:r>
+        <w:rPr>
+          <w:b/>
+          <w:bCs/>
+        </w:rPr>
+        <w:t>. Data Import</w:t>
+      </w:r>
+      <w:r>
+        <w:br/>
+        <w:t xml:space="preserve">We built a </w:t>
+      </w:r>
+      <w:r>
+        <w:t xml:space="preserve">python </w:t>
+      </w:r>
+      <w:r>
+        <w:t>script that loads all your movie data from CSV files into the database.</w:t>
+      </w:r>
+    </w:p>
+    <w:p>
+      <w:r>
+        <w:t>This saves time and ensures the data is loaded accurately every time – no more copy-pasting.</w:t>
+      </w:r>
+    </w:p>
+    <w:p>
+      <w:r>
+        <w:lastRenderedPageBreak/>
+        <w:pict w14:anchorId="64C99C8F">
+          <v:rect id="_x0000_i1072" style="width:0;height:1.5pt" o:hralign="center" o:hrstd="t" o:hr="t" fillcolor="#a0a0a0" stroked="f"/>
+        </w:pict>
+      </w:r>
+    </w:p>
+    <w:p>
+      <w:pPr>
+        <w:rPr>
+          <w:b/>
+          <w:bCs/>
+        </w:rPr>
+      </w:pPr>
+      <w:r>
+        <w:rPr>
+          <w:b/>
+          <w:bCs/>
+        </w:rPr>
+        <w:t>6. Quality Checks</w:t>
+      </w:r>
+    </w:p>
+    <w:p>
+      <w:r>
+        <w:t>We added checks to catch any missing or incorrect information before it enters the database</w:t>
+      </w:r>
+      <w:r>
+        <w:rPr>
+          <w:b/>
+          <w:bCs/>
+        </w:rPr>
+        <w:t xml:space="preserve">. </w:t>
+      </w:r>
+      <w:r>
+        <w:rPr>
+          <w:b/>
+          <w:bCs/>
+        </w:rPr>
+        <w:t xml:space="preserve"> </w:t>
+      </w:r>
+      <w:r>
+        <w:t>Go</w:t>
+      </w:r>
+      <w:r>
+        <w:t>od data in = good insights out. This reduces errors and keeps your reports reliable.</w:t>
+      </w:r>
+    </w:p>
+    <w:p>
+      <w:r>
+        <w:pict w14:anchorId="258800C1">
+          <v:rect id="_x0000_i1073" style="width:0;height:1.5pt" o:hralign="center" o:hrstd="t" o:hr="t" fillcolor="#a0a0a0" stroked="f"/>
+        </w:pict>
+      </w:r>
+    </w:p>
+    <w:p>
+      <w:pPr>
+        <w:rPr>
+          <w:b/>
+          <w:bCs/>
+        </w:rPr>
+      </w:pPr>
+      <w:r>
+        <w:rPr>
+          <w:b/>
+          <w:bCs/>
+        </w:rPr>
+        <w:t>7. Performance Considerations</w:t>
+      </w:r>
+    </w:p>
+    <w:p>
+      <w:r>
+        <w:t>We used indexing and structured the data efficiently to keep things fast and responsive.</w:t>
+      </w:r>
+      <w:r>
+        <w:t xml:space="preserve"> </w:t>
+      </w:r>
+      <w:r>
+        <w:t>Your reports and dashboards will load quickly, even as your data grows.</w:t>
+      </w:r>
+    </w:p>
+    <w:p/>
+    <w:p/>
+    <w:p>
+      <w:pPr>
+        <w:rPr>
+          <w:rFonts w:ascii="Segoe UI Emoji" w:hAnsi="Segoe UI Emoji" w:cs="Segoe UI Emoji"/>
+          <w:b/>
+          <w:bCs/>
+        </w:rPr>
+      </w:pPr>
+      <w:r>
+        <w:rPr>
+          <w:rFonts w:ascii="Segoe UI Emoji" w:hAnsi="Segoe UI Emoji" w:cs="Segoe UI Emoji"/>
+          <w:b/>
+          <w:bCs/>
+        </w:rPr>
+        <w:t>Movies</w:t>
+      </w:r>
+    </w:p>
+    <w:tbl>
+      <w:tblPr>
+        <w:tblW w:w="0" w:type="auto"/>
+        <w:tblCellSpacing w:w="15" w:type="dxa"/>
+        <w:tblBorders>
+          <w:top w:val="single" w:sz="4" w:space="0" w:color="auto"/>
+          <w:left w:val="single" w:sz="4" w:space="0" w:color="auto"/>
+          <w:bottom w:val="single" w:sz="4" w:space="0" w:color="auto"/>
+          <w:right w:val="single" w:sz="4" w:space="0" w:color="auto"/>
+          <w:insideH w:val="single" w:sz="4" w:space="0" w:color="auto"/>
+          <w:insideV w:val="single" w:sz="4" w:space="0" w:color="auto"/>
+        </w:tblBorders>
+        <w:tblCellMar>
+          <w:top w:w="15" w:type="dxa"/>
+          <w:left w:w="15" w:type="dxa"/>
+          <w:bottom w:w="15" w:type="dxa"/>
+          <w:right w:w="15" w:type="dxa"/>
+        </w:tblCellMar>
+        <w:tblLook w:val="04A0" w:firstRow="1" w:lastRow="0" w:firstColumn="1" w:lastColumn="0" w:noHBand="0" w:noVBand="1"/>
+      </w:tblPr>
+      <w:tblGrid>
+        <w:gridCol w:w="1667"/>
+        <w:gridCol w:w="1813"/>
+        <w:gridCol w:w="1760"/>
+        <w:gridCol w:w="2835"/>
+      </w:tblGrid>
+      <w:tr>
+        <w:trPr>
+          <w:tblHeader/>
+          <w:tblCellSpacing w:w="15" w:type="dxa"/>
+        </w:trPr>
+        <w:tc>
+          <w:tcPr>
+            <w:tcW w:w="0" w:type="auto"/>
+            <w:vAlign w:val="center"/>
+            <w:hideMark/>
+          </w:tcPr>
+          <w:p>
+            <w:pPr>
+              <w:rPr>
+                <w:b/>
+                <w:bCs/>
+              </w:rPr>
+            </w:pPr>
+            <w:r>
+              <w:rPr>
+                <w:b/>
+                <w:bCs/>
+              </w:rPr>
+              <w:t>Column Name</w:t>
+            </w:r>
+          </w:p>
+        </w:tc>
+        <w:tc>
+          <w:tcPr>
+            <w:tcW w:w="0" w:type="auto"/>
+            <w:vAlign w:val="center"/>
+            <w:hideMark/>
+          </w:tcPr>
+          <w:p>
+            <w:pPr>
+              <w:rPr>
+                <w:b/>
+                <w:bCs/>
+              </w:rPr>
+            </w:pPr>
+            <w:r>
+              <w:rPr>
+                <w:b/>
+                <w:bCs/>
+              </w:rPr>
+              <w:t>Data Type</w:t>
+            </w:r>
+          </w:p>
+        </w:tc>
+        <w:tc>
+          <w:tcPr>
+            <w:tcW w:w="1730" w:type="dxa"/>
+            <w:vAlign w:val="center"/>
+            <w:hideMark/>
+          </w:tcPr>
+          <w:p>
+            <w:pPr>
+              <w:rPr>
+                <w:b/>
+                <w:bCs/>
+              </w:rPr>
+            </w:pPr>
+            <w:r>
+              <w:rPr>
+                <w:b/>
+                <w:bCs/>
+              </w:rPr>
+              <w:t>Key</w:t>
+            </w:r>
+          </w:p>
+        </w:tc>
+        <w:tc>
+          <w:tcPr>
+            <w:tcW w:w="2790" w:type="dxa"/>
+            <w:vAlign w:val="center"/>
+            <w:hideMark/>
+          </w:tcPr>
+          <w:p>
+            <w:pPr>
+              <w:rPr>
+                <w:b/>
+                <w:bCs/>
+              </w:rPr>
+            </w:pPr>
+            <w:r>
+              <w:rPr>
+                <w:b/>
+                <w:bCs/>
+              </w:rPr>
+              <w:t>Notes</w:t>
+            </w:r>
+          </w:p>
+        </w:tc>
+      </w:tr>
+      <w:tr>
+        <w:trPr>
+          <w:tblCellSpacing w:w="15" w:type="dxa"/>
+        </w:trPr>
+        <w:tc>
+          <w:tcPr>
+            <w:tcW w:w="0" w:type="auto"/>
+            <w:vAlign w:val="center"/>
+            <w:hideMark/>
+          </w:tcPr>
+          <w:p>
+            <w:r>
+              <w:t>MovieID</w:t>
+            </w:r>
+          </w:p>
+        </w:tc>
+        <w:tc>
+          <w:tcPr>
+            <w:tcW w:w="0" w:type="auto"/>
+            <w:vAlign w:val="center"/>
+            <w:hideMark/>
+          </w:tcPr>
+          <w:p>
+            <w:r>
+              <w:t>INT</w:t>
+            </w:r>
+          </w:p>
+        </w:tc>
+        <w:tc>
+          <w:tcPr>
+            <w:tcW w:w="1730" w:type="dxa"/>
+            <w:vAlign w:val="center"/>
+            <w:hideMark/>
+          </w:tcPr>
+          <w:p>
+            <w:r>
+              <w:t>Primary Key</w:t>
+            </w:r>
+          </w:p>
+        </w:tc>
+        <w:tc>
+          <w:tcPr>
+            <w:tcW w:w="2790" w:type="dxa"/>
+            <w:vAlign w:val="center"/>
+            <w:hideMark/>
+          </w:tcPr>
+          <w:p>
+            <w:r>
+              <w:t>Unique movie ID</w:t>
+            </w:r>
+          </w:p>
+        </w:tc>
+      </w:tr>
+      <w:tr>
+        <w:trPr>
+          <w:tblCellSpacing w:w="15" w:type="dxa"/>
+        </w:trPr>
+        <w:tc>
+          <w:tcPr>
+            <w:tcW w:w="0" w:type="auto"/>
+            <w:vAlign w:val="center"/>
+            <w:hideMark/>
+          </w:tcPr>
+          <w:p>
+            <w:r>
+              <w:t>Title</w:t>
+            </w:r>
+          </w:p>
+        </w:tc>
+        <w:tc>
+          <w:tcPr>
+            <w:tcW w:w="0" w:type="auto"/>
+            <w:vAlign w:val="center"/>
+            <w:hideMark/>
+          </w:tcPr>
+          <w:p>
+            <w:r>
+              <w:t>NVARCHAR(255)</w:t>
+            </w:r>
+          </w:p>
+        </w:tc>
+        <w:tc>
+          <w:tcPr>
+            <w:tcW w:w="1730" w:type="dxa"/>
+            <w:vAlign w:val="center"/>
+            <w:hideMark/>
+          </w:tcPr>
+          <w:p/>
+        </w:tc>
+        <w:tc>
+          <w:tcPr>
+            <w:tcW w:w="2790" w:type="dxa"/>
+            <w:vAlign w:val="center"/>
+            <w:hideMark/>
+          </w:tcPr>
+          <w:p>
+            <w:r>
+              <w:t>Movie title</w:t>
+            </w:r>
+          </w:p>
+        </w:tc>
+      </w:tr>
+      <w:tr>
+        <w:trPr>
+          <w:tblCellSpacing w:w="15" w:type="dxa"/>
+        </w:trPr>
+        <w:tc>
+          <w:tcPr>
+            <w:tcW w:w="0" w:type="auto"/>
+            <w:vAlign w:val="center"/>
+            <w:hideMark/>
+          </w:tcPr>
+          <w:p>
+            <w:r>
+              <w:t>Year</w:t>
+            </w:r>
+          </w:p>
+        </w:tc>
+        <w:tc>
+          <w:tcPr>
+            <w:tcW w:w="0" w:type="auto"/>
+            <w:vAlign w:val="center"/>
+            <w:hideMark/>
+          </w:tcPr>
+          <w:p>
+            <w:r>
+              <w:t>NVARCHAR(4)</w:t>
+            </w:r>
+          </w:p>
+        </w:tc>
+        <w:tc>
+          <w:tcPr>
+            <w:tcW w:w="1730" w:type="dxa"/>
+            <w:vAlign w:val="center"/>
+            <w:hideMark/>
+          </w:tcPr>
+          <w:p/>
+        </w:tc>
+        <w:tc>
+          <w:tcPr>
+            <w:tcW w:w="2790" w:type="dxa"/>
+            <w:vAlign w:val="center"/>
+            <w:hideMark/>
+          </w:tcPr>
+          <w:p>
+            <w:r>
+              <w:t>Release year</w:t>
+            </w:r>
+          </w:p>
+        </w:tc>
+      </w:tr>
+      <w:tr>
+        <w:trPr>
+          <w:tblCellSpacing w:w="15" w:type="dxa"/>
+        </w:trPr>
+        <w:tc>
+          <w:tcPr>
+            <w:tcW w:w="0" w:type="auto"/>
+            <w:vAlign w:val="center"/>
+            <w:hideMark/>
+          </w:tcPr>
+          <w:p>
+            <w:r>
+              <w:t>Language</w:t>
+            </w:r>
+          </w:p>
+        </w:tc>
+        <w:tc>
+          <w:tcPr>
+            <w:tcW w:w="0" w:type="auto"/>
+            <w:vAlign w:val="center"/>
+            <w:hideMark/>
+          </w:tcPr>
+          <w:p>
+            <w:r>
+              <w:t>NVARCHAR(100)</w:t>
+            </w:r>
+          </w:p>
+        </w:tc>
+        <w:tc>
+          <w:tcPr>
+            <w:tcW w:w="1730" w:type="dxa"/>
+            <w:vAlign w:val="center"/>
+            <w:hideMark/>
+          </w:tcPr>
+          <w:p/>
+        </w:tc>
+        <w:tc>
+          <w:tcPr>
+            <w:tcW w:w="2790" w:type="dxa"/>
+            <w:vAlign w:val="center"/>
+            <w:hideMark/>
+          </w:tcPr>
+          <w:p>
+            <w:r>
+              <w:t>Movie language</w:t>
+            </w:r>
+          </w:p>
+        </w:tc>
+      </w:tr>
+      <w:tr>
+        <w:trPr>
+          <w:tblCellSpacing w:w="15" w:type="dxa"/>
+        </w:trPr>
+        <w:tc>
+          <w:tcPr>
+            <w:tcW w:w="0" w:type="auto"/>
+            <w:vAlign w:val="center"/>
+            <w:hideMark/>
+          </w:tcPr>
+          <w:p>
+            <w:r>
+              <w:t>Country</w:t>
+            </w:r>
+          </w:p>
+        </w:tc>
+        <w:tc>
+          <w:tcPr>
+            <w:tcW w:w="0" w:type="auto"/>
+            <w:vAlign w:val="center"/>
+            <w:hideMark/>
+          </w:tcPr>
+          <w:p>
+            <w:r>
+              <w:t>NVARCHAR(100)</w:t>
+            </w:r>
+          </w:p>
+        </w:tc>
+        <w:tc>
+          <w:tcPr>
+            <w:tcW w:w="1730" w:type="dxa"/>
+            <w:vAlign w:val="center"/>
+            <w:hideMark/>
+          </w:tcPr>
+          <w:p/>
+        </w:tc>
+        <w:tc>
+          <w:tcPr>
+            <w:tcW w:w="2790" w:type="dxa"/>
+            <w:vAlign w:val="center"/>
+            <w:hideMark/>
+          </w:tcPr>
+          <w:p>
+            <w:r>
+              <w:t>Country of origin</w:t>
+            </w:r>
+          </w:p>
+        </w:tc>
+      </w:tr>
+      <w:tr>
+        <w:trPr>
+          <w:tblCellSpacing w:w="15" w:type="dxa"/>
+        </w:trPr>
+        <w:tc>
+          <w:tcPr>
+            <w:tcW w:w="0" w:type="auto"/>
+            <w:vAlign w:val="center"/>
+            <w:hideMark/>
+          </w:tcPr>
+          <w:p>
+            <w:r>
+              <w:t>TotalViews</w:t>
+            </w:r>
+          </w:p>
+        </w:tc>
+        <w:tc>
+          <w:tcPr>
+            <w:tcW w:w="0" w:type="auto"/>
+            <w:vAlign w:val="center"/>
+            <w:hideMark/>
+          </w:tcPr>
+          <w:p>
+            <w:r>
+              <w:t>INT</w:t>
+            </w:r>
+          </w:p>
+        </w:tc>
+        <w:tc>
+          <w:tcPr>
+            <w:tcW w:w="1730" w:type="dxa"/>
+            <w:vAlign w:val="center"/>
+            <w:hideMark/>
+          </w:tcPr>
+          <w:p/>
+        </w:tc>
+        <w:tc>
+          <w:tcPr>
+            <w:tcW w:w="2790" w:type="dxa"/>
+            <w:vAlign w:val="center"/>
+            <w:hideMark/>
+          </w:tcPr>
+          <w:p>
+            <w:r>
+              <w:t>Total views count</w:t>
+            </w:r>
+          </w:p>
+        </w:tc>
+      </w:tr>
+    </w:tbl>
+    <w:p/>
+    <w:p>
+      <w:r>
+        <w:rPr>
+          <w:b/>
+          <w:bCs/>
+        </w:rPr>
+        <w:t>Genres</w:t>
+      </w:r>
+    </w:p>
+    <w:tbl>
+      <w:tblPr>
+        <w:tblW w:w="8075" w:type="dxa"/>
+        <w:tblCellSpacing w:w="15" w:type="dxa"/>
+        <w:tblBorders>
+          <w:top w:val="single" w:sz="4" w:space="0" w:color="auto"/>
+          <w:left w:val="single" w:sz="4" w:space="0" w:color="auto"/>
+          <w:bottom w:val="single" w:sz="4" w:space="0" w:color="auto"/>
+          <w:right w:val="single" w:sz="4" w:space="0" w:color="auto"/>
+          <w:insideH w:val="single" w:sz="4" w:space="0" w:color="auto"/>
+          <w:insideV w:val="single" w:sz="4" w:space="0" w:color="auto"/>
+        </w:tblBorders>
+        <w:tblCellMar>
+          <w:top w:w="15" w:type="dxa"/>
+          <w:left w:w="15" w:type="dxa"/>
+          <w:bottom w:w="15" w:type="dxa"/>
+          <w:right w:w="15" w:type="dxa"/>
+        </w:tblCellMar>
+        <w:tblLook w:val="04A0" w:firstRow="1" w:lastRow="0" w:firstColumn="1" w:lastColumn="0" w:noHBand="0" w:noVBand="1"/>
+      </w:tblPr>
+      <w:tblGrid>
+        <w:gridCol w:w="1875"/>
+        <w:gridCol w:w="2041"/>
+        <w:gridCol w:w="1329"/>
+        <w:gridCol w:w="2830"/>
+      </w:tblGrid>
+      <w:tr>
+        <w:trPr>
+          <w:trHeight w:val="451"/>
+          <w:tblHeader/>
+          <w:tblCellSpacing w:w="15" w:type="dxa"/>
+        </w:trPr>
+        <w:tc>
+          <w:tcPr>
+            <w:tcW w:w="0" w:type="auto"/>
+            <w:vAlign w:val="center"/>
+            <w:hideMark/>
+          </w:tcPr>
+          <w:p>
+            <w:pPr>
+              <w:rPr>
+                <w:b/>
+                <w:bCs/>
+              </w:rPr>
+            </w:pPr>
+            <w:r>
+              <w:rPr>
+                <w:b/>
+                <w:bCs/>
+              </w:rPr>
+              <w:t>Column Name</w:t>
+            </w:r>
+          </w:p>
+        </w:tc>
+        <w:tc>
+          <w:tcPr>
+            <w:tcW w:w="0" w:type="auto"/>
+            <w:vAlign w:val="center"/>
+            <w:hideMark/>
+          </w:tcPr>
+          <w:p>
+            <w:pPr>
+              <w:rPr>
+                <w:b/>
+                <w:bCs/>
+              </w:rPr>
+            </w:pPr>
+            <w:r>
+              <w:rPr>
+                <w:b/>
+                <w:bCs/>
+              </w:rPr>
+              <w:t>Data Type</w:t>
+            </w:r>
+          </w:p>
+        </w:tc>
+        <w:tc>
+          <w:tcPr>
+            <w:tcW w:w="1299" w:type="dxa"/>
+            <w:vAlign w:val="center"/>
+            <w:hideMark/>
+          </w:tcPr>
+          <w:p>
+            <w:pPr>
+              <w:rPr>
+                <w:b/>
+                <w:bCs/>
+              </w:rPr>
+            </w:pPr>
+            <w:r>
+              <w:rPr>
+                <w:b/>
+                <w:bCs/>
+              </w:rPr>
+              <w:t>Key</w:t>
+            </w:r>
+          </w:p>
+        </w:tc>
+        <w:tc>
+          <w:tcPr>
+            <w:tcW w:w="2785" w:type="dxa"/>
+            <w:vAlign w:val="center"/>
+            <w:hideMark/>
+          </w:tcPr>
+          <w:p>
+            <w:pPr>
+              <w:rPr>
+                <w:b/>
+                <w:bCs/>
+              </w:rPr>
+            </w:pPr>
+            <w:r>
+              <w:rPr>
+                <w:b/>
+                <w:bCs/>
+              </w:rPr>
+              <w:t>Notes</w:t>
+            </w:r>
+          </w:p>
+        </w:tc>
+      </w:tr>
+      <w:tr>
+        <w:trPr>
+          <w:trHeight w:val="765"/>
+          <w:tblCellSpacing w:w="15" w:type="dxa"/>
+        </w:trPr>
+        <w:tc>
+          <w:tcPr>
+            <w:tcW w:w="0" w:type="auto"/>
+            <w:vAlign w:val="center"/>
+            <w:hideMark/>
+          </w:tcPr>
+          <w:p>
+            <w:r>
+              <w:t>GenreID</w:t>
+            </w:r>
+          </w:p>
+        </w:tc>
+        <w:tc>
+          <w:tcPr>
+            <w:tcW w:w="0" w:type="auto"/>
+            <w:vAlign w:val="center"/>
+            <w:hideMark/>
+          </w:tcPr>
+          <w:p>
+            <w:r>
+              <w:t>INT (IDENTITY)</w:t>
+            </w:r>
+          </w:p>
+        </w:tc>
+        <w:tc>
+          <w:tcPr>
+            <w:tcW w:w="1299" w:type="dxa"/>
+            <w:vAlign w:val="center"/>
+            <w:hideMark/>
+          </w:tcPr>
+          <w:p>
+            <w:r>
+              <w:t>Primary Key</w:t>
+            </w:r>
+          </w:p>
+        </w:tc>
+        <w:tc>
+          <w:tcPr>
+            <w:tcW w:w="2785" w:type="dxa"/>
+            <w:vAlign w:val="center"/>
+            <w:hideMark/>
+          </w:tcPr>
+          <w:p>
+            <w:r>
+              <w:t>Auto-incremented ID</w:t>
+            </w:r>
+          </w:p>
+        </w:tc>
+      </w:tr>
+      <w:tr>
+        <w:trPr>
+          <w:trHeight w:val="765"/>
+          <w:tblCellSpacing w:w="15" w:type="dxa"/>
+        </w:trPr>
+        <w:tc>
+          <w:tcPr>
+            <w:tcW w:w="0" w:type="auto"/>
+            <w:vAlign w:val="center"/>
+            <w:hideMark/>
+          </w:tcPr>
+          <w:p>
+            <w:r>
+              <w:t>GenreName</w:t>
+            </w:r>
+          </w:p>
+        </w:tc>
+        <w:tc>
+          <w:tcPr>
+            <w:tcW w:w="0" w:type="auto"/>
+            <w:vAlign w:val="center"/>
+            <w:hideMark/>
+          </w:tcPr>
+          <w:p>
+            <w:r>
+              <w:t>NVARCHAR(100)</w:t>
+            </w:r>
+          </w:p>
+        </w:tc>
+        <w:tc>
+          <w:tcPr>
+            <w:tcW w:w="1299" w:type="dxa"/>
+            <w:vAlign w:val="center"/>
+            <w:hideMark/>
+          </w:tcPr>
+          <w:p>
+            <w:r>
+              <w:t>Unique</w:t>
+            </w:r>
+          </w:p>
+        </w:tc>
+        <w:tc>
+          <w:tcPr>
+            <w:tcW w:w="2785" w:type="dxa"/>
+            <w:vAlign w:val="center"/>
+            <w:hideMark/>
+          </w:tcPr>
+          <w:p>
+            <w:r>
+              <w:t>Genre name (e.g. Drama)</w:t>
+            </w:r>
+          </w:p>
+        </w:tc>
+      </w:tr>
+    </w:tbl>
+    <w:p/>
+    <w:p>
+      <w:pPr>
+        <w:rPr>
+          <w:b/>
+          <w:bCs/>
+        </w:rPr>
+      </w:pPr>
+    </w:p>
+    <w:p>
+      <w:pPr>
+        <w:rPr>
+          <w:b/>
+          <w:bCs/>
+        </w:rPr>
+      </w:pPr>
+      <w:r>
+        <w:rPr>
+          <w:b/>
+          <w:bCs/>
+        </w:rPr>
+        <w:lastRenderedPageBreak/>
+        <w:t>MovieGenres (Join Table)</w:t>
+      </w:r>
+    </w:p>
+    <w:tbl>
+      <w:tblPr>
+        <w:tblW w:w="8359" w:type="dxa"/>
+        <w:tblCellSpacing w:w="15" w:type="dxa"/>
+        <w:tblBorders>
+          <w:top w:val="single" w:sz="4" w:space="0" w:color="auto"/>
+          <w:left w:val="single" w:sz="4" w:space="0" w:color="auto"/>
+          <w:bottom w:val="single" w:sz="4" w:space="0" w:color="auto"/>
+          <w:right w:val="single" w:sz="4" w:space="0" w:color="auto"/>
+          <w:insideH w:val="single" w:sz="4" w:space="0" w:color="auto"/>
+          <w:insideV w:val="single" w:sz="4" w:space="0" w:color="auto"/>
+        </w:tblBorders>
+        <w:tblCellMar>
+          <w:top w:w="15" w:type="dxa"/>
+          <w:left w:w="15" w:type="dxa"/>
+          <w:bottom w:w="15" w:type="dxa"/>
+          <w:right w:w="15" w:type="dxa"/>
+        </w:tblCellMar>
+        <w:tblLook w:val="04A0" w:firstRow="1" w:lastRow="0" w:firstColumn="1" w:lastColumn="0" w:noHBand="0" w:noVBand="1"/>
+      </w:tblPr>
+      <w:tblGrid>
+        <w:gridCol w:w="1935"/>
+        <w:gridCol w:w="1337"/>
+        <w:gridCol w:w="1685"/>
+        <w:gridCol w:w="3402"/>
+      </w:tblGrid>
+      <w:tr>
+        <w:trPr>
+          <w:trHeight w:val="482"/>
+          <w:tblHeader/>
+          <w:tblCellSpacing w:w="15" w:type="dxa"/>
+        </w:trPr>
+        <w:tc>
+          <w:tcPr>
+            <w:tcW w:w="0" w:type="auto"/>
+            <w:vAlign w:val="center"/>
+            <w:hideMark/>
+          </w:tcPr>
+          <w:p>
+            <w:pPr>
+              <w:rPr>
+                <w:b/>
+                <w:bCs/>
+              </w:rPr>
+            </w:pPr>
+            <w:r>
+              <w:rPr>
+                <w:b/>
+                <w:bCs/>
+              </w:rPr>
+              <w:t>Column Name</w:t>
+            </w:r>
+          </w:p>
+        </w:tc>
+        <w:tc>
+          <w:tcPr>
+            <w:tcW w:w="0" w:type="auto"/>
+            <w:vAlign w:val="center"/>
+            <w:hideMark/>
+          </w:tcPr>
+          <w:p>
+            <w:pPr>
+              <w:rPr>
+                <w:b/>
+                <w:bCs/>
+              </w:rPr>
+            </w:pPr>
+            <w:r>
+              <w:rPr>
+                <w:b/>
+                <w:bCs/>
+              </w:rPr>
+              <w:t>Data Type</w:t>
+            </w:r>
+          </w:p>
+        </w:tc>
+        <w:tc>
+          <w:tcPr>
+            <w:tcW w:w="1655" w:type="dxa"/>
+            <w:vAlign w:val="center"/>
+            <w:hideMark/>
+          </w:tcPr>
+          <w:p>
+            <w:pPr>
+              <w:rPr>
+                <w:b/>
+                <w:bCs/>
+              </w:rPr>
+            </w:pPr>
+            <w:r>
+              <w:rPr>
+                <w:b/>
+                <w:bCs/>
+              </w:rPr>
+              <w:t>Key</w:t>
+            </w:r>
+          </w:p>
+        </w:tc>
+        <w:tc>
+          <w:tcPr>
+            <w:tcW w:w="3357" w:type="dxa"/>
+            <w:vAlign w:val="center"/>
+            <w:hideMark/>
+          </w:tcPr>
+          <w:p>
+            <w:pPr>
+              <w:rPr>
+                <w:b/>
+                <w:bCs/>
+              </w:rPr>
+            </w:pPr>
+            <w:r>
+              <w:rPr>
+                <w:b/>
+                <w:bCs/>
+              </w:rPr>
+              <w:t>Notes</w:t>
+            </w:r>
+          </w:p>
+        </w:tc>
+      </w:tr>
+      <w:tr>
+        <w:trPr>
+          <w:trHeight w:val="482"/>
+          <w:tblCellSpacing w:w="15" w:type="dxa"/>
+        </w:trPr>
+        <w:tc>
+          <w:tcPr>
+            <w:tcW w:w="0" w:type="auto"/>
+            <w:vAlign w:val="center"/>
+            <w:hideMark/>
+          </w:tcPr>
+          <w:p>
+            <w:r>
+              <w:t>MovieID</w:t>
+            </w:r>
+          </w:p>
+        </w:tc>
+        <w:tc>
+          <w:tcPr>
+            <w:tcW w:w="0" w:type="auto"/>
+            <w:vAlign w:val="center"/>
+            <w:hideMark/>
+          </w:tcPr>
+          <w:p>
+            <w:r>
+              <w:t>INT</w:t>
+            </w:r>
+          </w:p>
+        </w:tc>
+        <w:tc>
+          <w:tcPr>
+            <w:tcW w:w="1655" w:type="dxa"/>
+            <w:vAlign w:val="center"/>
+            <w:hideMark/>
+          </w:tcPr>
+          <w:p>
+            <w:r>
+              <w:t>PK, FK</w:t>
+            </w:r>
+          </w:p>
+        </w:tc>
+        <w:tc>
+          <w:tcPr>
+            <w:tcW w:w="3357" w:type="dxa"/>
+            <w:vAlign w:val="center"/>
+            <w:hideMark/>
+          </w:tcPr>
+          <w:p>
+            <w:r>
+              <w:t>Refers to Movies.MovieID</w:t>
+            </w:r>
+          </w:p>
+        </w:tc>
+      </w:tr>
+      <w:tr>
+        <w:trPr>
+          <w:trHeight w:val="482"/>
+          <w:tblCellSpacing w:w="15" w:type="dxa"/>
+        </w:trPr>
+        <w:tc>
+          <w:tcPr>
+            <w:tcW w:w="0" w:type="auto"/>
+            <w:vAlign w:val="center"/>
+            <w:hideMark/>
+          </w:tcPr>
+          <w:p>
+            <w:r>
+              <w:t>GenreID</w:t>
+            </w:r>
+          </w:p>
+        </w:tc>
+        <w:tc>
+          <w:tcPr>
+            <w:tcW w:w="0" w:type="auto"/>
+            <w:vAlign w:val="center"/>
+            <w:hideMark/>
+          </w:tcPr>
+          <w:p>
+            <w:r>
+              <w:t>INT</w:t>
+            </w:r>
+          </w:p>
+        </w:tc>
+        <w:tc>
+          <w:tcPr>
+            <w:tcW w:w="1655" w:type="dxa"/>
+            <w:vAlign w:val="center"/>
+            <w:hideMark/>
+          </w:tcPr>
+          <w:p>
+            <w:r>
+              <w:t>PK, FK</w:t>
+            </w:r>
+          </w:p>
+        </w:tc>
+        <w:tc>
+          <w:tcPr>
+            <w:tcW w:w="3357" w:type="dxa"/>
+            <w:vAlign w:val="center"/>
+            <w:hideMark/>
+          </w:tcPr>
+          <w:p>
+            <w:r>
+              <w:t>Refers to Genres.GenreID</w:t>
+            </w:r>
+          </w:p>
+        </w:tc>
+      </w:tr>
+    </w:tbl>
+    <w:p>
+      <w:r>
+        <w:t>Composite Primary Key: (MovieID, GenreID)</w:t>
+      </w:r>
+    </w:p>
+    <w:p>
+      <w:pPr>
+        <w:rPr>
+          <w:b/>
+          <w:bCs/>
+        </w:rPr>
+      </w:pPr>
+      <w:r>
+        <w:rPr>
+          <w:b/>
+          <w:bCs/>
+        </w:rPr>
+        <w:t>Users</w:t>
+      </w:r>
+    </w:p>
+    <w:tbl>
+      <w:tblPr>
+        <w:tblW w:w="0" w:type="auto"/>
+        <w:tblCellSpacing w:w="15" w:type="dxa"/>
+        <w:tblBorders>
+          <w:top w:val="single" w:sz="4" w:space="0" w:color="auto"/>
+          <w:left w:val="single" w:sz="4" w:space="0" w:color="auto"/>
+          <w:bottom w:val="single" w:sz="4" w:space="0" w:color="auto"/>
+          <w:right w:val="single" w:sz="4" w:space="0" w:color="auto"/>
+          <w:insideH w:val="single" w:sz="4" w:space="0" w:color="auto"/>
+          <w:insideV w:val="single" w:sz="4" w:space="0" w:color="auto"/>
+        </w:tblBorders>
+        <w:tblCellMar>
+          <w:top w:w="15" w:type="dxa"/>
+          <w:left w:w="15" w:type="dxa"/>
+          <w:bottom w:w="15" w:type="dxa"/>
+          <w:right w:w="15" w:type="dxa"/>
+        </w:tblCellMar>
+        <w:tblLook w:val="04A0" w:firstRow="1" w:lastRow="0" w:firstColumn="1" w:lastColumn="0" w:noHBand="0" w:noVBand="1"/>
+      </w:tblPr>
+      <w:tblGrid>
+        <w:gridCol w:w="2079"/>
+        <w:gridCol w:w="1813"/>
+        <w:gridCol w:w="1773"/>
+        <w:gridCol w:w="2694"/>
+      </w:tblGrid>
+      <w:tr>
+        <w:trPr>
+          <w:tblHeader/>
+          <w:tblCellSpacing w:w="15" w:type="dxa"/>
+        </w:trPr>
+        <w:tc>
+          <w:tcPr>
+            <w:tcW w:w="0" w:type="auto"/>
+            <w:vAlign w:val="center"/>
+            <w:hideMark/>
+          </w:tcPr>
+          <w:p>
+            <w:pPr>
+              <w:rPr>
+                <w:b/>
+                <w:bCs/>
+              </w:rPr>
+            </w:pPr>
+            <w:r>
+              <w:rPr>
+                <w:b/>
+                <w:bCs/>
+              </w:rPr>
+              <w:t>Column Name</w:t>
+            </w:r>
+          </w:p>
+        </w:tc>
+        <w:tc>
+          <w:tcPr>
+            <w:tcW w:w="0" w:type="auto"/>
+            <w:vAlign w:val="center"/>
+            <w:hideMark/>
+          </w:tcPr>
+          <w:p>
+            <w:pPr>
+              <w:rPr>
+                <w:b/>
+                <w:bCs/>
+              </w:rPr>
+            </w:pPr>
+            <w:r>
+              <w:rPr>
+                <w:b/>
+                <w:bCs/>
+              </w:rPr>
+              <w:t>Data Type</w:t>
+            </w:r>
+          </w:p>
+        </w:tc>
+        <w:tc>
+          <w:tcPr>
+            <w:tcW w:w="1743" w:type="dxa"/>
+            <w:vAlign w:val="center"/>
+            <w:hideMark/>
+          </w:tcPr>
+          <w:p>
+            <w:pPr>
+              <w:rPr>
+                <w:b/>
+                <w:bCs/>
+              </w:rPr>
+            </w:pPr>
+            <w:r>
+              <w:rPr>
+                <w:b/>
+                <w:bCs/>
+              </w:rPr>
+              <w:t>Key</w:t>
+            </w:r>
+          </w:p>
+        </w:tc>
+        <w:tc>
+          <w:tcPr>
+            <w:tcW w:w="2649" w:type="dxa"/>
+            <w:vAlign w:val="center"/>
+            <w:hideMark/>
+          </w:tcPr>
+          <w:p>
+            <w:pPr>
+              <w:rPr>
+                <w:b/>
+                <w:bCs/>
+              </w:rPr>
+            </w:pPr>
+            <w:r>
+              <w:rPr>
+                <w:b/>
+                <w:bCs/>
+              </w:rPr>
+              <w:t>Notes</w:t>
+            </w:r>
+          </w:p>
+        </w:tc>
+      </w:tr>
+      <w:tr>
+        <w:trPr>
+          <w:tblCellSpacing w:w="15" w:type="dxa"/>
+        </w:trPr>
+        <w:tc>
+          <w:tcPr>
+            <w:tcW w:w="0" w:type="auto"/>
+            <w:vAlign w:val="center"/>
+            <w:hideMark/>
+          </w:tcPr>
+          <w:p>
+            <w:r>
+              <w:t>UserID</w:t>
+            </w:r>
+          </w:p>
+        </w:tc>
+        <w:tc>
+          <w:tcPr>
+            <w:tcW w:w="0" w:type="auto"/>
+            <w:vAlign w:val="center"/>
+            <w:hideMark/>
+          </w:tcPr>
+          <w:p>
+            <w:r>
+              <w:t>NVARCHAR(20)</w:t>
+            </w:r>
+          </w:p>
+        </w:tc>
+        <w:tc>
+          <w:tcPr>
+            <w:tcW w:w="1743" w:type="dxa"/>
+            <w:vAlign w:val="center"/>
+            <w:hideMark/>
+          </w:tcPr>
+          <w:p>
+            <w:r>
+              <w:t>Primary Key</w:t>
+            </w:r>
+          </w:p>
+        </w:tc>
+        <w:tc>
+          <w:tcPr>
+            <w:tcW w:w="2649" w:type="dxa"/>
+            <w:vAlign w:val="center"/>
+            <w:hideMark/>
+          </w:tcPr>
+          <w:p>
+            <w:r>
+              <w:t>Unique user ID</w:t>
+            </w:r>
+          </w:p>
+        </w:tc>
+      </w:tr>
+      <w:tr>
+        <w:trPr>
+          <w:tblCellSpacing w:w="15" w:type="dxa"/>
+        </w:trPr>
+        <w:tc>
+          <w:tcPr>
+            <w:tcW w:w="0" w:type="auto"/>
+            <w:vAlign w:val="center"/>
+            <w:hideMark/>
+          </w:tcPr>
+          <w:p>
+            <w:r>
+              <w:t>Age</w:t>
+            </w:r>
+          </w:p>
+        </w:tc>
+        <w:tc>
+          <w:tcPr>
+            <w:tcW w:w="0" w:type="auto"/>
+            <w:vAlign w:val="center"/>
+            <w:hideMark/>
+          </w:tcPr>
+          <w:p>
+            <w:r>
+              <w:t>INT</w:t>
+            </w:r>
+          </w:p>
+        </w:tc>
+        <w:tc>
+          <w:tcPr>
+            <w:tcW w:w="1743" w:type="dxa"/>
+            <w:vAlign w:val="center"/>
+            <w:hideMark/>
+          </w:tcPr>
+          <w:p/>
+        </w:tc>
+        <w:tc>
+          <w:tcPr>
+            <w:tcW w:w="2649" w:type="dxa"/>
+            <w:vAlign w:val="center"/>
+            <w:hideMark/>
+          </w:tcPr>
+          <w:p>
+            <w:r>
+              <w:t>Age of user</w:t>
+            </w:r>
+          </w:p>
+        </w:tc>
+      </w:tr>
+      <w:tr>
+        <w:trPr>
+          <w:tblCellSpacing w:w="15" w:type="dxa"/>
+        </w:trPr>
+        <w:tc>
+          <w:tcPr>
+            <w:tcW w:w="0" w:type="auto"/>
+            <w:vAlign w:val="center"/>
+            <w:hideMark/>
+          </w:tcPr>
+          <w:p>
+            <w:r>
+              <w:t>Gender</w:t>
+            </w:r>
+          </w:p>
+        </w:tc>
+        <w:tc>
+          <w:tcPr>
+            <w:tcW w:w="0" w:type="auto"/>
+            <w:vAlign w:val="center"/>
+            <w:hideMark/>
+          </w:tcPr>
+          <w:p>
+            <w:r>
+              <w:t>CHAR(1)</w:t>
+            </w:r>
+          </w:p>
+        </w:tc>
+        <w:tc>
+          <w:tcPr>
+            <w:tcW w:w="1743" w:type="dxa"/>
+            <w:vAlign w:val="center"/>
+            <w:hideMark/>
+          </w:tcPr>
+          <w:p/>
+        </w:tc>
+        <w:tc>
+          <w:tcPr>
+            <w:tcW w:w="2649" w:type="dxa"/>
+            <w:vAlign w:val="center"/>
+            <w:hideMark/>
+          </w:tcPr>
+          <w:p>
+            <w:r>
+              <w:t xml:space="preserve">M / F </w:t>
+            </w:r>
+          </w:p>
+        </w:tc>
+      </w:tr>
+      <w:tr>
+        <w:trPr>
+          <w:tblCellSpacing w:w="15" w:type="dxa"/>
+        </w:trPr>
+        <w:tc>
+          <w:tcPr>
+            <w:tcW w:w="0" w:type="auto"/>
+            <w:vAlign w:val="center"/>
+            <w:hideMark/>
+          </w:tcPr>
+          <w:p>
+            <w:r>
+              <w:t>Country</w:t>
+            </w:r>
+          </w:p>
+        </w:tc>
+        <w:tc>
+          <w:tcPr>
+            <w:tcW w:w="0" w:type="auto"/>
+            <w:vAlign w:val="center"/>
+            <w:hideMark/>
+          </w:tcPr>
+          <w:p>
+            <w:r>
+              <w:t>NVARCHAR(100)</w:t>
+            </w:r>
+          </w:p>
+        </w:tc>
+        <w:tc>
+          <w:tcPr>
+            <w:tcW w:w="1743" w:type="dxa"/>
+            <w:vAlign w:val="center"/>
+            <w:hideMark/>
+          </w:tcPr>
+          <w:p/>
+        </w:tc>
+        <w:tc>
+          <w:tcPr>
+            <w:tcW w:w="2649" w:type="dxa"/>
+            <w:vAlign w:val="center"/>
+            <w:hideMark/>
+          </w:tcPr>
+          <w:p>
+            <w:r>
+              <w:t>User country</w:t>
+            </w:r>
+          </w:p>
+        </w:tc>
+      </w:tr>
+      <w:tr>
+        <w:trPr>
+          <w:tblCellSpacing w:w="15" w:type="dxa"/>
+        </w:trPr>
+        <w:tc>
+          <w:tcPr>
+            <w:tcW w:w="0" w:type="auto"/>
+            <w:vAlign w:val="center"/>
+            <w:hideMark/>
+          </w:tcPr>
+          <w:p>
+            <w:r>
+              <w:t>SubscriptionStatus</w:t>
+            </w:r>
+          </w:p>
+        </w:tc>
+        <w:tc>
+          <w:tcPr>
+            <w:tcW w:w="0" w:type="auto"/>
+            <w:vAlign w:val="center"/>
+            <w:hideMark/>
+          </w:tcPr>
+          <w:p>
+            <w:r>
+              <w:t>NVARCHAR(50)</w:t>
+            </w:r>
+          </w:p>
+        </w:tc>
+        <w:tc>
+          <w:tcPr>
+            <w:tcW w:w="1743" w:type="dxa"/>
+            <w:vAlign w:val="center"/>
+            <w:hideMark/>
+          </w:tcPr>
+          <w:p/>
+        </w:tc>
+        <w:tc>
+          <w:tcPr>
+            <w:tcW w:w="2649" w:type="dxa"/>
+            <w:vAlign w:val="center"/>
+            <w:hideMark/>
+          </w:tcPr>
+          <w:p>
+            <w:r>
+              <w:t>e.g., Active, Cancelled</w:t>
+            </w:r>
+          </w:p>
+        </w:tc>
+      </w:tr>
+      <w:tr>
+        <w:trPr>
+          <w:tblCellSpacing w:w="15" w:type="dxa"/>
+        </w:trPr>
+        <w:tc>
+          <w:tcPr>
+            <w:tcW w:w="0" w:type="auto"/>
+            <w:vAlign w:val="center"/>
+            <w:hideMark/>
+          </w:tcPr>
+          <w:p>
+            <w:r>
+              <w:t>TotalWatchTime</w:t>
+            </w:r>
+          </w:p>
+        </w:tc>
+        <w:tc>
+          <w:tcPr>
+            <w:tcW w:w="0" w:type="auto"/>
+            <w:vAlign w:val="center"/>
+            <w:hideMark/>
+          </w:tcPr>
+          <w:p>
+            <w:r>
+              <w:t>INT</w:t>
+            </w:r>
+          </w:p>
+        </w:tc>
+        <w:tc>
+          <w:tcPr>
+            <w:tcW w:w="1743" w:type="dxa"/>
+            <w:vAlign w:val="center"/>
+            <w:hideMark/>
+          </w:tcPr>
+          <w:p/>
+        </w:tc>
+        <w:tc>
+          <w:tcPr>
+            <w:tcW w:w="2649" w:type="dxa"/>
+            <w:vAlign w:val="center"/>
+            <w:hideMark/>
+          </w:tcPr>
+          <w:p>
+            <w:r>
+              <w:t>Total minutes watched</w:t>
+            </w:r>
+          </w:p>
+        </w:tc>
+      </w:tr>
+      <w:tr>
+        <w:trPr>
+          <w:tblCellSpacing w:w="15" w:type="dxa"/>
+        </w:trPr>
+        <w:tc>
+          <w:tcPr>
+            <w:tcW w:w="0" w:type="auto"/>
+            <w:vAlign w:val="center"/>
+            <w:hideMark/>
+          </w:tcPr>
+          <w:p>
+            <w:r>
+              <w:t>Device</w:t>
+            </w:r>
+          </w:p>
+        </w:tc>
+        <w:tc>
+          <w:tcPr>
+            <w:tcW w:w="0" w:type="auto"/>
+            <w:vAlign w:val="center"/>
+            <w:hideMark/>
+          </w:tcPr>
+          <w:p>
+            <w:r>
+              <w:t>NVARCHAR(50)</w:t>
+            </w:r>
+          </w:p>
+        </w:tc>
+        <w:tc>
+          <w:tcPr>
+            <w:tcW w:w="1743" w:type="dxa"/>
+            <w:vAlign w:val="center"/>
+            <w:hideMark/>
+          </w:tcPr>
+          <w:p/>
+        </w:tc>
+        <w:tc>
+          <w:tcPr>
+            <w:tcW w:w="2649" w:type="dxa"/>
+            <w:vAlign w:val="center"/>
+            <w:hideMark/>
+          </w:tcPr>
+          <w:p>
+            <w:r>
+              <w:t>e.g., Mobile, Desktop</w:t>
+            </w:r>
+          </w:p>
+        </w:tc>
+      </w:tr>
+    </w:tbl>
+    <w:p/>
+    <w:p>
+      <w:pPr>
+        <w:rPr>
+          <w:b/>
+          <w:bCs/>
+        </w:rPr>
+      </w:pPr>
+      <w:r>
+        <w:rPr>
+          <w:b/>
+          <w:bCs/>
+        </w:rPr>
+        <w:t>Ratings</w:t>
+      </w:r>
+    </w:p>
+    <w:tbl>
+      <w:tblPr>
+        <w:tblW w:w="0" w:type="auto"/>
+        <w:tblCellSpacing w:w="15" w:type="dxa"/>
+        <w:tblBorders>
+          <w:top w:val="single" w:sz="4" w:space="0" w:color="auto"/>
+          <w:left w:val="single" w:sz="4" w:space="0" w:color="auto"/>
+          <w:bottom w:val="single" w:sz="4" w:space="0" w:color="auto"/>
+          <w:right w:val="single" w:sz="4" w:space="0" w:color="auto"/>
+          <w:insideH w:val="single" w:sz="4" w:space="0" w:color="auto"/>
+          <w:insideV w:val="single" w:sz="4" w:space="0" w:color="auto"/>
+        </w:tblBorders>
+        <w:tblCellMar>
+          <w:top w:w="15" w:type="dxa"/>
+          <w:left w:w="15" w:type="dxa"/>
+          <w:bottom w:w="15" w:type="dxa"/>
+          <w:right w:w="15" w:type="dxa"/>
+        </w:tblCellMar>
+        <w:tblLook w:val="04A0" w:firstRow="1" w:lastRow="0" w:firstColumn="1" w:lastColumn="0" w:noHBand="0" w:noVBand="1"/>
+      </w:tblPr>
+      <w:tblGrid>
+        <w:gridCol w:w="1980"/>
+        <w:gridCol w:w="1843"/>
+        <w:gridCol w:w="1701"/>
+        <w:gridCol w:w="2835"/>
+      </w:tblGrid>
+      <w:tr>
+        <w:trPr>
+          <w:tblHeader/>
+          <w:tblCellSpacing w:w="15" w:type="dxa"/>
+        </w:trPr>
+        <w:tc>
+          <w:tcPr>
+            <w:tcW w:w="1935" w:type="dxa"/>
+            <w:vAlign w:val="center"/>
+            <w:hideMark/>
+          </w:tcPr>
+          <w:p>
+            <w:pPr>
+              <w:rPr>
+                <w:b/>
+                <w:bCs/>
+              </w:rPr>
+            </w:pPr>
+            <w:r>
+              <w:rPr>
+                <w:b/>
+                <w:bCs/>
+              </w:rPr>
+              <w:t>Column Name</w:t>
+            </w:r>
+          </w:p>
+        </w:tc>
+        <w:tc>
+          <w:tcPr>
+            <w:tcW w:w="1813" w:type="dxa"/>
+            <w:vAlign w:val="center"/>
+            <w:hideMark/>
+          </w:tcPr>
+          <w:p>
+            <w:pPr>
+              <w:rPr>
+                <w:b/>
+                <w:bCs/>
+              </w:rPr>
+            </w:pPr>
+            <w:r>
+              <w:rPr>
+                <w:b/>
+                <w:bCs/>
+              </w:rPr>
+              <w:t>Data Type</w:t>
+            </w:r>
+          </w:p>
+        </w:tc>
+        <w:tc>
+          <w:tcPr>
+            <w:tcW w:w="1671" w:type="dxa"/>
+            <w:vAlign w:val="center"/>
+            <w:hideMark/>
+          </w:tcPr>
+          <w:p>
+            <w:pPr>
+              <w:rPr>
+                <w:b/>
+                <w:bCs/>
+              </w:rPr>
+            </w:pPr>
+            <w:r>
+              <w:rPr>
+                <w:b/>
+                <w:bCs/>
+              </w:rPr>
+              <w:t>Key</w:t>
+            </w:r>
+          </w:p>
+        </w:tc>
+        <w:tc>
+          <w:tcPr>
+            <w:tcW w:w="2790" w:type="dxa"/>
+            <w:vAlign w:val="center"/>
+            <w:hideMark/>
+          </w:tcPr>
+          <w:p>
+            <w:pPr>
+              <w:rPr>
+                <w:b/>
+                <w:bCs/>
+              </w:rPr>
+            </w:pPr>
+            <w:r>
+              <w:rPr>
+                <w:b/>
+                <w:bCs/>
+              </w:rPr>
+              <w:t>Notes</w:t>
+            </w:r>
+          </w:p>
+        </w:tc>
+      </w:tr>
+      <w:tr>
+        <w:trPr>
+          <w:tblCellSpacing w:w="15" w:type="dxa"/>
+        </w:trPr>
+        <w:tc>
+          <w:tcPr>
+            <w:tcW w:w="1935" w:type="dxa"/>
+            <w:vAlign w:val="center"/>
+            <w:hideMark/>
+          </w:tcPr>
+          <w:p>
+            <w:r>
+              <w:t>RatingID</w:t>
+            </w:r>
+          </w:p>
+        </w:tc>
+        <w:tc>
+          <w:tcPr>
+            <w:tcW w:w="1813" w:type="dxa"/>
+            <w:vAlign w:val="center"/>
+            <w:hideMark/>
+          </w:tcPr>
+          <w:p>
+            <w:r>
+              <w:t>INT</w:t>
+            </w:r>
+          </w:p>
+        </w:tc>
+        <w:tc>
+          <w:tcPr>
+            <w:tcW w:w="1671" w:type="dxa"/>
+            <w:vAlign w:val="center"/>
+            <w:hideMark/>
+          </w:tcPr>
+          <w:p>
+            <w:r>
+              <w:t>Primary Key</w:t>
+            </w:r>
+          </w:p>
+        </w:tc>
+        <w:tc>
+          <w:tcPr>
+            <w:tcW w:w="2790" w:type="dxa"/>
+            <w:vAlign w:val="center"/>
+            <w:hideMark/>
+          </w:tcPr>
+          <w:p>
+            <w:r>
+              <w:t>Unique rating ID</w:t>
+            </w:r>
+          </w:p>
+        </w:tc>
+      </w:tr>
+      <w:tr>
+        <w:trPr>
+          <w:tblCellSpacing w:w="15" w:type="dxa"/>
+        </w:trPr>
+        <w:tc>
+          <w:tcPr>
+            <w:tcW w:w="1935" w:type="dxa"/>
+            <w:vAlign w:val="center"/>
+            <w:hideMark/>
+          </w:tcPr>
+          <w:p>
+            <w:r>
+              <w:t>UserID</w:t>
+            </w:r>
+          </w:p>
+        </w:tc>
+        <w:tc>
+          <w:tcPr>
+            <w:tcW w:w="1813" w:type="dxa"/>
+            <w:vAlign w:val="center"/>
+            <w:hideMark/>
+          </w:tcPr>
+          <w:p>
+            <w:r>
+              <w:t>NVARCHAR(20)</w:t>
+            </w:r>
+          </w:p>
+        </w:tc>
+        <w:tc>
+          <w:tcPr>
+            <w:tcW w:w="1671" w:type="dxa"/>
+            <w:vAlign w:val="center"/>
+            <w:hideMark/>
+          </w:tcPr>
+          <w:p>
+            <w:r>
+              <w:t>FK</w:t>
+            </w:r>
+          </w:p>
+        </w:tc>
+        <w:tc>
+          <w:tcPr>
+            <w:tcW w:w="2790" w:type="dxa"/>
+            <w:vAlign w:val="center"/>
+            <w:hideMark/>
+          </w:tcPr>
+          <w:p>
+            <w:r>
+              <w:t>Refers to Users.UserID</w:t>
+            </w:r>
+          </w:p>
+        </w:tc>
+      </w:tr>
+      <w:tr>
+        <w:trPr>
+          <w:tblCellSpacing w:w="15" w:type="dxa"/>
+        </w:trPr>
+        <w:tc>
+          <w:tcPr>
+            <w:tcW w:w="1935" w:type="dxa"/>
+            <w:vAlign w:val="center"/>
+            <w:hideMark/>
+          </w:tcPr>
+          <w:p>
+            <w:r>
+              <w:t>MovieID</w:t>
+            </w:r>
+          </w:p>
+        </w:tc>
+        <w:tc>
+          <w:tcPr>
+            <w:tcW w:w="1813" w:type="dxa"/>
+            <w:vAlign w:val="center"/>
+            <w:hideMark/>
+          </w:tcPr>
+          <w:p>
+            <w:r>
+              <w:t>INT</w:t>
+            </w:r>
+          </w:p>
+        </w:tc>
+        <w:tc>
+          <w:tcPr>
+            <w:tcW w:w="1671" w:type="dxa"/>
+            <w:vAlign w:val="center"/>
+            <w:hideMark/>
+          </w:tcPr>
+          <w:p>
+            <w:r>
+              <w:t>FK</w:t>
+            </w:r>
+          </w:p>
+        </w:tc>
+        <w:tc>
+          <w:tcPr>
+            <w:tcW w:w="2790" w:type="dxa"/>
+            <w:vAlign w:val="center"/>
+            <w:hideMark/>
+          </w:tcPr>
+          <w:p>
+            <w:r>
+              <w:t>Refers to Movies.MovieID</w:t>
+            </w:r>
+          </w:p>
+        </w:tc>
+      </w:tr>
+      <w:tr>
+        <w:trPr>
+          <w:tblCellSpacing w:w="15" w:type="dxa"/>
+        </w:trPr>
+        <w:tc>
+          <w:tcPr>
+            <w:tcW w:w="1935" w:type="dxa"/>
+            <w:vAlign w:val="center"/>
+            <w:hideMark/>
+          </w:tcPr>
+          <w:p>
+            <w:r>
+              <w:t>Rating</w:t>
+            </w:r>
+          </w:p>
+        </w:tc>
+        <w:tc>
+          <w:tcPr>
+            <w:tcW w:w="1813" w:type="dxa"/>
+            <w:vAlign w:val="center"/>
+            <w:hideMark/>
+          </w:tcPr>
+          <w:p>
+            <w:r>
+              <w:t>DECIMAL(2,1)</w:t>
+            </w:r>
+          </w:p>
+        </w:tc>
+        <w:tc>
+          <w:tcPr>
+            <w:tcW w:w="1671" w:type="dxa"/>
+            <w:vAlign w:val="center"/>
+            <w:hideMark/>
+          </w:tcPr>
+          <w:p/>
+        </w:tc>
+        <w:tc>
+          <w:tcPr>
+            <w:tcW w:w="2790" w:type="dxa"/>
+            <w:vAlign w:val="center"/>
+            <w:hideMark/>
+          </w:tcPr>
+          <w:p>
+            <w:r>
+              <w:t>e.g., 4.5</w:t>
+            </w:r>
+          </w:p>
+        </w:tc>
+      </w:tr>
+      <w:tr>
+        <w:trPr>
+          <w:tblCellSpacing w:w="15" w:type="dxa"/>
+        </w:trPr>
+        <w:tc>
+          <w:tcPr>
+            <w:tcW w:w="1935" w:type="dxa"/>
+            <w:vAlign w:val="center"/>
+            <w:hideMark/>
+          </w:tcPr>
+          <w:p>
+            <w:r>
+              <w:t>Timestamp</w:t>
+            </w:r>
+          </w:p>
+        </w:tc>
+        <w:tc>
+          <w:tcPr>
+            <w:tcW w:w="1813" w:type="dxa"/>
+            <w:vAlign w:val="center"/>
+            <w:hideMark/>
+          </w:tcPr>
+          <w:p>
+            <w:r>
+              <w:t>DATETIME</w:t>
+            </w:r>
+          </w:p>
+        </w:tc>
+        <w:tc>
+          <w:tcPr>
+            <w:tcW w:w="1671" w:type="dxa"/>
+            <w:vAlign w:val="center"/>
+            <w:hideMark/>
+          </w:tcPr>
+          <w:p/>
+        </w:tc>
+        <w:tc>
+          <w:tcPr>
+            <w:tcW w:w="2790" w:type="dxa"/>
+            <w:vAlign w:val="center"/>
+            <w:hideMark/>
+          </w:tcPr>
+          <w:p>
+            <w:r>
+              <w:t>When the rating was submitted</w:t>
+            </w:r>
+          </w:p>
+        </w:tc>
+      </w:tr>
+    </w:tbl>
     <w:p/>
     <w:sectPr>
       <w:pgSz w:w="11906" w:h="16838"/>
@@ -11,6 +2180,163 @@
     </w:sectPr>
   </w:body>
 </w:document>
+</file>
+
+<file path=word/numbering.xml><?xml version="1.0" encoding="utf-8"?>
+<w:numbering xmlns:wpc="http://schemas.microsoft.com/office/word/2010/wordprocessingCanvas" xmlns:cx="http://schemas.microsoft.com/office/drawing/2014/chartex" xmlns:cx1="http://schemas.microsoft.com/office/drawing/2015/9/8/chartex" xmlns:cx2="http://schemas.microsoft.com/office/drawing/2015/10/21/chartex" xmlns:cx3="http://schemas.microsoft.com/office/drawing/2016/5/9/chartex" xmlns:cx4="http://schemas.microsoft.com/office/drawing/2016/5/10/chartex" xmlns:cx5="http://schemas.microsoft.com/office/drawing/2016/5/11/chartex" xmlns:cx6="http://schemas.microsoft.com/office/drawing/2016/5/12/chartex" xmlns:cx7="http://schemas.microsoft.com/office/drawing/2016/5/13/chartex" xmlns:cx8="http://schemas.microsoft.com/office/drawing/2016/5/14/chartex" xmlns:mc="http://schemas.openxmlformats.org/markup-compatibility/2006" xmlns:aink="http://schemas.microsoft.com/office/drawing/2016/ink" xmlns:am3d="http://schemas.microsoft.com/office/drawing/2017/model3d" xmlns:o="urn:schemas-microsoft-com:office:office" xmlns:oel="http://schemas.microsoft.com/office/2019/extlst" xmlns:r="http://schemas.openxmlformats.org/officeDocument/2006/relationships" xmlns:m="http://schemas.openxmlformats.org/officeDocument/2006/math" xmlns:v="urn:schemas-microsoft-com:vml" xmlns:wp14="http://schemas.microsoft.com/office/word/2010/wordprocessingDrawing" xmlns:wp="http://schemas.openxmlformats.org/drawingml/2006/wordprocessingDrawing" xmlns:w10="urn:schemas-microsoft-com:office:word" xmlns:w="http://schemas.openxmlformats.org/wordprocessingml/2006/main" xmlns:w14="http://schemas.microsoft.com/office/word/2010/wordml" xmlns:w15="http://schemas.microsoft.com/office/word/2012/wordml" xmlns:w16cex="http://schemas.microsoft.com/office/word/2018/wordml/cex" xmlns:w16cid="http://schemas.microsoft.com/office/word/2016/wordml/cid" xmlns:w16="http://schemas.microsoft.com/office/word/2018/wordml" xmlns:w16du="http://schemas.microsoft.com/office/word/2023/wordml/word16du" xmlns:w16sdtdh="http://schemas.microsoft.com/office/word/2020/wordml/sdtdatahash" xmlns:w16sdtfl="http://schemas.microsoft.com/office/word/2024/wordml/sdtformatlock" xmlns:w16se="http://schemas.microsoft.com/office/word/2015/wordml/symex" xmlns:wpg="http://schemas.microsoft.com/office/word/2010/wordprocessingGroup" xmlns:wpi="http://schemas.microsoft.com/office/word/2010/wordprocessingInk" xmlns:wne="http://schemas.microsoft.com/office/word/2006/wordml" xmlns:wps="http://schemas.microsoft.com/office/word/2010/wordprocessingShape" mc:Ignorable="w14 w15 w16se w16cid w16 w16cex w16sdtdh w16sdtfl w16du wp14">
+  <w:abstractNum w:abstractNumId="0" w15:restartNumberingAfterBreak="0">
+    <w:nsid w:val="001D769C"/>
+    <w:multiLevelType w:val="multilevel"/>
+    <w:tmpl w:val="2DE631D6"/>
+    <w:lvl w:ilvl="0">
+      <w:start w:val="1"/>
+      <w:numFmt w:val="bullet"/>
+      <w:lvlText w:val=""/>
+      <w:lvlJc w:val="left"/>
+      <w:pPr>
+        <w:tabs>
+          <w:tab w:val="num" w:pos="720"/>
+        </w:tabs>
+        <w:ind w:left="720" w:hanging="360"/>
+      </w:pPr>
+      <w:rPr>
+        <w:rFonts w:ascii="Symbol" w:hAnsi="Symbol" w:hint="default"/>
+        <w:sz w:val="20"/>
+      </w:rPr>
+    </w:lvl>
+    <w:lvl w:ilvl="1" w:tentative="1">
+      <w:start w:val="1"/>
+      <w:numFmt w:val="bullet"/>
+      <w:lvlText w:val="o"/>
+      <w:lvlJc w:val="left"/>
+      <w:pPr>
+        <w:tabs>
+          <w:tab w:val="num" w:pos="1440"/>
+        </w:tabs>
+        <w:ind w:left="1440" w:hanging="360"/>
+      </w:pPr>
+      <w:rPr>
+        <w:rFonts w:ascii="Courier New" w:hAnsi="Courier New" w:hint="default"/>
+        <w:sz w:val="20"/>
+      </w:rPr>
+    </w:lvl>
+    <w:lvl w:ilvl="2" w:tentative="1">
+      <w:start w:val="1"/>
+      <w:numFmt w:val="bullet"/>
+      <w:lvlText w:val=""/>
+      <w:lvlJc w:val="left"/>
+      <w:pPr>
+        <w:tabs>
+          <w:tab w:val="num" w:pos="2160"/>
+        </w:tabs>
+        <w:ind w:left="2160" w:hanging="360"/>
+      </w:pPr>
+      <w:rPr>
+        <w:rFonts w:ascii="Wingdings" w:hAnsi="Wingdings" w:hint="default"/>
+        <w:sz w:val="20"/>
+      </w:rPr>
+    </w:lvl>
+    <w:lvl w:ilvl="3" w:tentative="1">
+      <w:start w:val="1"/>
+      <w:numFmt w:val="bullet"/>
+      <w:lvlText w:val=""/>
+      <w:lvlJc w:val="left"/>
+      <w:pPr>
+        <w:tabs>
+          <w:tab w:val="num" w:pos="2880"/>
+        </w:tabs>
+        <w:ind w:left="2880" w:hanging="360"/>
+      </w:pPr>
+      <w:rPr>
+        <w:rFonts w:ascii="Wingdings" w:hAnsi="Wingdings" w:hint="default"/>
+        <w:sz w:val="20"/>
+      </w:rPr>
+    </w:lvl>
+    <w:lvl w:ilvl="4" w:tentative="1">
+      <w:start w:val="1"/>
+      <w:numFmt w:val="bullet"/>
+      <w:lvlText w:val=""/>
+      <w:lvlJc w:val="left"/>
+      <w:pPr>
+        <w:tabs>
+          <w:tab w:val="num" w:pos="3600"/>
+        </w:tabs>
+        <w:ind w:left="3600" w:hanging="360"/>
+      </w:pPr>
+      <w:rPr>
+        <w:rFonts w:ascii="Wingdings" w:hAnsi="Wingdings" w:hint="default"/>
+        <w:sz w:val="20"/>
+      </w:rPr>
+    </w:lvl>
+    <w:lvl w:ilvl="5" w:tentative="1">
+      <w:start w:val="1"/>
+      <w:numFmt w:val="bullet"/>
+      <w:lvlText w:val=""/>
+      <w:lvlJc w:val="left"/>
+      <w:pPr>
+        <w:tabs>
+          <w:tab w:val="num" w:pos="4320"/>
+        </w:tabs>
+        <w:ind w:left="4320" w:hanging="360"/>
+      </w:pPr>
+      <w:rPr>
+        <w:rFonts w:ascii="Wingdings" w:hAnsi="Wingdings" w:hint="default"/>
+        <w:sz w:val="20"/>
+      </w:rPr>
+    </w:lvl>
+    <w:lvl w:ilvl="6" w:tentative="1">
+      <w:start w:val="1"/>
+      <w:numFmt w:val="bullet"/>
+      <w:lvlText w:val=""/>
+      <w:lvlJc w:val="left"/>
+      <w:pPr>
+        <w:tabs>
+          <w:tab w:val="num" w:pos="5040"/>
+        </w:tabs>
+        <w:ind w:left="5040" w:hanging="360"/>
+      </w:pPr>
+      <w:rPr>
+        <w:rFonts w:ascii="Wingdings" w:hAnsi="Wingdings" w:hint="default"/>
+        <w:sz w:val="20"/>
+      </w:rPr>
+    </w:lvl>
+    <w:lvl w:ilvl="7" w:tentative="1">
+      <w:start w:val="1"/>
+      <w:numFmt w:val="bullet"/>
+      <w:lvlText w:val=""/>
+      <w:lvlJc w:val="left"/>
+      <w:pPr>
+        <w:tabs>
+          <w:tab w:val="num" w:pos="5760"/>
+        </w:tabs>
+        <w:ind w:left="5760" w:hanging="360"/>
+      </w:pPr>
+      <w:rPr>
+        <w:rFonts w:ascii="Wingdings" w:hAnsi="Wingdings" w:hint="default"/>
+        <w:sz w:val="20"/>
+      </w:rPr>
+    </w:lvl>
+    <w:lvl w:ilvl="8" w:tentative="1">
+      <w:start w:val="1"/>
+      <w:numFmt w:val="bullet"/>
+      <w:lvlText w:val=""/>
+      <w:lvlJc w:val="left"/>
+      <w:pPr>
+        <w:tabs>
+          <w:tab w:val="num" w:pos="6480"/>
+        </w:tabs>
+        <w:ind w:left="6480" w:hanging="360"/>
+      </w:pPr>
+      <w:rPr>
+        <w:rFonts w:ascii="Wingdings" w:hAnsi="Wingdings" w:hint="default"/>
+        <w:sz w:val="20"/>
+      </w:rPr>
+    </w:lvl>
+  </w:abstractNum>
+  <w:num w:numId="1" w16cid:durableId="301890716">
+    <w:abstractNumId w:val="0"/>
+  </w:num>
+</w:numbering>
 </file>
 
 <file path=word/styles.xml><?xml version="1.0" encoding="utf-8"?>
@@ -616,7 +2942,6 @@
   <w:style w:type="character" w:default="1" w:styleId="DefaultParagraphFont">
     <w:name w:val="Default Paragraph Font"/>
     <w:uiPriority w:val="1"/>
-    <w:semiHidden/>
     <w:unhideWhenUsed/>
   </w:style>
   <w:style w:type="table" w:default="1" w:styleId="TableNormal">
